--- a/תיעוד והסברים.docx
+++ b/תיעוד והסברים.docx
@@ -5,7 +5,6 @@
     <w:p>
       <w:pPr>
         <w:rPr>
-          <w:rFonts w:hint="cs"/>
           <w:rtl/>
         </w:rPr>
       </w:pPr>
@@ -42,6 +41,36 @@
         </w:rPr>
         <w:t>.</w:t>
       </w:r>
+      <w:r>
+        <w:rPr>
+          <w:rFonts w:hint="cs"/>
+          <w:rtl/>
+        </w:rPr>
+        <w:t xml:space="preserve"> תוך כדי המשכנו לקרא מאמרים נוספים בנושא. והרצנו הסקה של הקוד הקיים על </w:t>
+      </w:r>
+      <w:proofErr w:type="spellStart"/>
+      <w:r>
+        <w:rPr>
+          <w:rFonts w:hint="cs"/>
+          <w:rtl/>
+        </w:rPr>
+        <w:t>הדאטא</w:t>
+      </w:r>
+      <w:proofErr w:type="spellEnd"/>
+      <w:r>
+        <w:rPr>
+          <w:rFonts w:hint="cs"/>
+          <w:rtl/>
+        </w:rPr>
+        <w:t xml:space="preserve"> שלו. </w:t>
+      </w:r>
+    </w:p>
+    <w:p>
+      <w:pPr>
+        <w:rPr>
+          <w:rtl/>
+        </w:rPr>
+      </w:pPr>
     </w:p>
     <w:p>
       <w:pPr>
@@ -154,7 +183,6 @@
     <w:p>
       <w:pPr>
         <w:rPr>
-          <w:rFonts w:hint="cs"/>
           <w:rtl/>
         </w:rPr>
       </w:pPr>
@@ -236,6 +264,22 @@
     </w:p>
     <w:p>
       <w:pPr>
+        <w:pStyle w:val="a3"/>
+        <w:numPr>
+          <w:ilvl w:val="0"/>
+          <w:numId w:val="2"/>
+        </w:numPr>
+      </w:pPr>
+      <w:r>
+        <w:rPr>
+          <w:rFonts w:hint="cs"/>
+          <w:rtl/>
+        </w:rPr>
+        <w:t>לנסות לשלב לוס כמו במאמר של גוגל על מרחב הפיצ'רים. ולהשוות את התוצאות לאלו של המאמר.</w:t>
+      </w:r>
+    </w:p>
+    <w:p>
+      <w:pPr>
         <w:rPr>
           <w:rtl/>
         </w:rPr>
@@ -311,7 +355,6 @@
       <w:pPr>
         <w:bidi w:val="0"/>
         <w:rPr>
-          <w:rFonts w:hint="cs"/>
           <w:rtl/>
         </w:rPr>
       </w:pPr>
@@ -340,13 +383,7 @@
           <w:rPr>
             <w:rStyle w:val="Hyperlink"/>
           </w:rPr>
-          <w:t>this pag</w:t>
-        </w:r>
-        <w:r>
-          <w:rPr>
-            <w:rStyle w:val="Hyperlink"/>
-          </w:rPr>
-          <w:t>e</w:t>
+          <w:t>this page</w:t>
         </w:r>
       </w:hyperlink>
       <w:r>
@@ -677,6 +714,7 @@
     <w:lsdException w:name="HTML Sample" w:semiHidden="1" w:unhideWhenUsed="1"/>
     <w:lsdException w:name="HTML Typewriter" w:semiHidden="1" w:unhideWhenUsed="1"/>
     <w:lsdException w:name="HTML Variable" w:semiHidden="1" w:unhideWhenUsed="1"/>
+    <w:lsdException w:name="Normal Table" w:semiHidden="1" w:unhideWhenUsed="1"/>
     <w:lsdException w:name="annotation subject" w:semiHidden="1" w:unhideWhenUsed="1"/>
     <w:lsdException w:name="No List" w:semiHidden="1" w:unhideWhenUsed="1"/>
     <w:lsdException w:name="Outline List 1" w:semiHidden="1" w:unhideWhenUsed="1"/>
@@ -723,8 +761,10 @@
     <w:lsdException w:name="Table Subtle 2" w:semiHidden="1" w:unhideWhenUsed="1"/>
     <w:lsdException w:name="Table Web 1" w:semiHidden="1" w:unhideWhenUsed="1"/>
     <w:lsdException w:name="Table Web 2" w:semiHidden="1" w:unhideWhenUsed="1"/>
+    <w:lsdException w:name="Table Web 3" w:semiHidden="1" w:unhideWhenUsed="1"/>
     <w:lsdException w:name="Balloon Text" w:semiHidden="1" w:unhideWhenUsed="1"/>
     <w:lsdException w:name="Table Grid" w:uiPriority="39"/>
+    <w:lsdException w:name="Table Theme" w:semiHidden="1" w:unhideWhenUsed="1"/>
     <w:lsdException w:name="Placeholder Text" w:semiHidden="1"/>
     <w:lsdException w:name="No Spacing" w:uiPriority="1" w:qFormat="1"/>
     <w:lsdException w:name="Light Shading" w:uiPriority="60"/>
@@ -956,6 +996,7 @@
   <w:style w:type="character" w:default="1" w:styleId="a0">
     <w:name w:val="Default Paragraph Font"/>
     <w:uiPriority w:val="1"/>
+    <w:semiHidden/>
     <w:unhideWhenUsed/>
   </w:style>
   <w:style w:type="table" w:default="1" w:styleId="a1">
